--- a/templates/facture.docx
+++ b/templates/facture.docx
@@ -1,6 +1,6 @@
 
 <file path=word/document.xml><?xml version="1.0" encoding="utf-8"?>
-<w:document xmlns:wpc="http://schemas.microsoft.com/office/word/2010/wordprocessingCanvas" xmlns:cx="http://schemas.microsoft.com/office/drawing/2014/chartex" xmlns:cx1="http://schemas.microsoft.com/office/drawing/2015/9/8/chartex" xmlns:cx2="http://schemas.microsoft.com/office/drawing/2015/10/21/chartex" xmlns:cx3="http://schemas.microsoft.com/office/drawing/2016/5/9/chartex" xmlns:cx4="http://schemas.microsoft.com/office/drawing/2016/5/10/chartex" xmlns:cx5="http://schemas.microsoft.com/office/drawing/2016/5/11/chartex" xmlns:cx6="http://schemas.microsoft.com/office/drawing/2016/5/12/chartex" xmlns:cx7="http://schemas.microsoft.com/office/drawing/2016/5/13/chartex" xmlns:cx8="http://schemas.microsoft.com/office/drawing/2016/5/14/chartex" xmlns:mc="http://schemas.openxmlformats.org/markup-compatibility/2006" xmlns:aink="http://schemas.microsoft.com/office/drawing/2016/ink" xmlns:am3d="http://schemas.microsoft.com/office/drawing/2017/model3d" xmlns:o="urn:schemas-microsoft-com:office:office" xmlns:r="http://schemas.openxmlformats.org/officeDocument/2006/relationships" xmlns:m="http://schemas.openxmlformats.org/officeDocument/2006/math" xmlns:v="urn:schemas-microsoft-com:vml" xmlns:wp14="http://schemas.microsoft.com/office/word/2010/wordprocessingDrawing" xmlns:wp="http://schemas.openxmlformats.org/drawingml/2006/wordprocessingDrawing" xmlns:w10="urn:schemas-microsoft-com:office:word" xmlns:w="http://schemas.openxmlformats.org/wordprocessingml/2006/main" xmlns:w14="http://schemas.microsoft.com/office/word/2010/wordml" xmlns:w15="http://schemas.microsoft.com/office/word/2012/wordml" xmlns:w16cid="http://schemas.microsoft.com/office/word/2016/wordml/cid" xmlns:w16se="http://schemas.microsoft.com/office/word/2015/wordml/symex" xmlns:wpg="http://schemas.microsoft.com/office/word/2010/wordprocessingGroup" xmlns:wpi="http://schemas.microsoft.com/office/word/2010/wordprocessingInk" xmlns:wne="http://schemas.microsoft.com/office/word/2006/wordml" xmlns:wps="http://schemas.microsoft.com/office/word/2010/wordprocessingShape" mc:Ignorable="w14 w15 w16se w16cid wp14">
+<w:document xmlns:wpc="http://schemas.microsoft.com/office/word/2010/wordprocessingCanvas" xmlns:cx="http://schemas.microsoft.com/office/drawing/2014/chartex" xmlns:cx1="http://schemas.microsoft.com/office/drawing/2015/9/8/chartex" xmlns:cx2="http://schemas.microsoft.com/office/drawing/2015/10/21/chartex" xmlns:cx3="http://schemas.microsoft.com/office/drawing/2016/5/9/chartex" xmlns:cx4="http://schemas.microsoft.com/office/drawing/2016/5/10/chartex" xmlns:cx5="http://schemas.microsoft.com/office/drawing/2016/5/11/chartex" xmlns:cx6="http://schemas.microsoft.com/office/drawing/2016/5/12/chartex" xmlns:cx7="http://schemas.microsoft.com/office/drawing/2016/5/13/chartex" xmlns:cx8="http://schemas.microsoft.com/office/drawing/2016/5/14/chartex" xmlns:mc="http://schemas.openxmlformats.org/markup-compatibility/2006" xmlns:aink="http://schemas.microsoft.com/office/drawing/2016/ink" xmlns:am3d="http://schemas.microsoft.com/office/drawing/2017/model3d" xmlns:o="urn:schemas-microsoft-com:office:office" xmlns:r="http://schemas.openxmlformats.org/officeDocument/2006/relationships" xmlns:m="http://schemas.openxmlformats.org/officeDocument/2006/math" xmlns:v="urn:schemas-microsoft-com:vml" xmlns:wp14="http://schemas.microsoft.com/office/word/2010/wordprocessingDrawing" xmlns:wp="http://schemas.openxmlformats.org/drawingml/2006/wordprocessingDrawing" xmlns:w10="urn:schemas-microsoft-com:office:word" xmlns:w="http://schemas.openxmlformats.org/wordprocessingml/2006/main" xmlns:w14="http://schemas.microsoft.com/office/word/2010/wordml" xmlns:w15="http://schemas.microsoft.com/office/word/2012/wordml" xmlns:w16cex="http://schemas.microsoft.com/office/word/2018/wordml/cex" xmlns:w16cid="http://schemas.microsoft.com/office/word/2016/wordml/cid" xmlns:w16="http://schemas.microsoft.com/office/word/2018/wordml" xmlns:w16sdtdh="http://schemas.microsoft.com/office/word/2020/wordml/sdtdatahash" xmlns:w16se="http://schemas.microsoft.com/office/word/2015/wordml/symex" xmlns:wpg="http://schemas.microsoft.com/office/word/2010/wordprocessingGroup" xmlns:wpi="http://schemas.microsoft.com/office/word/2010/wordprocessingInk" xmlns:wne="http://schemas.microsoft.com/office/word/2006/wordml" xmlns:wps="http://schemas.microsoft.com/office/word/2010/wordprocessingShape" mc:Ignorable="w14 w15 w16se w16cid w16 w16cex w16sdtdh wp14">
   <w:body>
     <w:p/>
     <w:tbl>
@@ -1480,7 +1480,6 @@
                 <w:szCs w:val="20"/>
               </w:rPr>
             </w:pPr>
-            <w:proofErr w:type="gramStart"/>
             <w:r>
               <w:rPr>
                 <w:rFonts w:ascii="Roboto" w:eastAsia="Roboto" w:hAnsi="Roboto" w:cs="Roboto"/>
@@ -1488,17 +1487,7 @@
                 <w:sz w:val="18"/>
                 <w:szCs w:val="18"/>
               </w:rPr>
-              <w:t>No</w:t>
-            </w:r>
-            <w:proofErr w:type="gramEnd"/>
-            <w:r>
-              <w:rPr>
-                <w:rFonts w:ascii="Roboto" w:eastAsia="Roboto" w:hAnsi="Roboto" w:cs="Roboto"/>
-                <w:b/>
-                <w:sz w:val="18"/>
-                <w:szCs w:val="18"/>
-              </w:rPr>
-              <w:t xml:space="preserve"> de facture:</w:t>
+              <w:t>No de facture:</w:t>
             </w:r>
           </w:p>
         </w:tc>
@@ -1786,7 +1775,7 @@
                 <w:sz w:val="18"/>
                 <w:szCs w:val="18"/>
               </w:rPr>
-              <w:t>${START_DATE}</w:t>
+              <w:t>${START_DATE_F}</w:t>
             </w:r>
           </w:p>
         </w:tc>
@@ -1939,7 +1928,6 @@
                 <w:szCs w:val="20"/>
               </w:rPr>
             </w:pPr>
-            <w:proofErr w:type="spellStart"/>
             <w:r>
               <w:rPr>
                 <w:rFonts w:ascii="Roboto" w:eastAsia="Roboto" w:hAnsi="Roboto" w:cs="Roboto"/>
@@ -1948,7 +1936,6 @@
               </w:rPr>
               <w:t>pénis</w:t>
             </w:r>
-            <w:proofErr w:type="spellEnd"/>
           </w:p>
         </w:tc>
         <w:tc>
@@ -1977,7 +1964,6 @@
                 <w:szCs w:val="20"/>
               </w:rPr>
             </w:pPr>
-            <w:proofErr w:type="spellStart"/>
             <w:r>
               <w:rPr>
                 <w:rFonts w:ascii="Roboto" w:eastAsia="Roboto" w:hAnsi="Roboto" w:cs="Roboto"/>
@@ -1985,37 +1971,7 @@
                 <w:sz w:val="18"/>
                 <w:szCs w:val="18"/>
               </w:rPr>
-              <w:t>Paiement</w:t>
-            </w:r>
-            <w:proofErr w:type="spellEnd"/>
-            <w:r>
-              <w:rPr>
-                <w:rFonts w:ascii="Roboto" w:eastAsia="Roboto" w:hAnsi="Roboto" w:cs="Roboto"/>
-                <w:b/>
-                <w:sz w:val="18"/>
-                <w:szCs w:val="18"/>
-              </w:rPr>
-              <w:t xml:space="preserve"> </w:t>
-            </w:r>
-            <w:proofErr w:type="spellStart"/>
-            <w:r>
-              <w:rPr>
-                <w:rFonts w:ascii="Roboto" w:eastAsia="Roboto" w:hAnsi="Roboto" w:cs="Roboto"/>
-                <w:b/>
-                <w:sz w:val="18"/>
-                <w:szCs w:val="18"/>
-              </w:rPr>
-              <w:t>dû</w:t>
-            </w:r>
-            <w:proofErr w:type="spellEnd"/>
-            <w:r>
-              <w:rPr>
-                <w:rFonts w:ascii="Roboto" w:eastAsia="Roboto" w:hAnsi="Roboto" w:cs="Roboto"/>
-                <w:b/>
-                <w:sz w:val="18"/>
-                <w:szCs w:val="18"/>
-              </w:rPr>
-              <w:t>:</w:t>
+              <w:t>Paiement dû:</w:t>
             </w:r>
           </w:p>
         </w:tc>
@@ -2052,8 +2008,6 @@
               </w:rPr>
               <w:t>${END_DATE}</w:t>
             </w:r>
-            <w:bookmarkStart w:id="0" w:name="_GoBack"/>
-            <w:bookmarkEnd w:id="0"/>
           </w:p>
         </w:tc>
         <w:tc>
@@ -2365,101 +2319,81 @@
                 <w:sz w:val="20"/>
                 <w:szCs w:val="20"/>
               </w:rPr>
+              <w:t>&lt;Téléphone, Email&gt;</w:t>
+            </w:r>
+          </w:p>
+        </w:tc>
+        <w:tc>
+          <w:tcPr>
+            <w:tcW w:w="662" w:type="dxa"/>
+            <w:tcBorders>
+              <w:top w:val="nil"/>
+              <w:left w:val="nil"/>
+              <w:bottom w:val="nil"/>
+              <w:right w:val="nil"/>
+            </w:tcBorders>
+            <w:shd w:val="clear" w:color="auto" w:fill="auto"/>
+            <w:tcMar>
+              <w:top w:w="0" w:type="dxa"/>
+              <w:left w:w="40" w:type="dxa"/>
+              <w:bottom w:w="0" w:type="dxa"/>
+              <w:right w:w="40" w:type="dxa"/>
+            </w:tcMar>
+            <w:vAlign w:val="center"/>
+          </w:tcPr>
+          <w:p>
+            <w:pPr>
+              <w:widowControl w:val="0"/>
+              <w:rPr>
+                <w:sz w:val="20"/>
+                <w:szCs w:val="20"/>
+              </w:rPr>
+            </w:pPr>
+          </w:p>
+        </w:tc>
+        <w:tc>
+          <w:tcPr>
+            <w:tcW w:w="1651" w:type="dxa"/>
+            <w:tcBorders>
+              <w:top w:val="nil"/>
+              <w:left w:val="nil"/>
+              <w:bottom w:val="nil"/>
+              <w:right w:val="nil"/>
+            </w:tcBorders>
+            <w:shd w:val="clear" w:color="auto" w:fill="auto"/>
+            <w:tcMar>
+              <w:top w:w="0" w:type="dxa"/>
+              <w:left w:w="40" w:type="dxa"/>
+              <w:bottom w:w="0" w:type="dxa"/>
+              <w:right w:w="40" w:type="dxa"/>
+            </w:tcMar>
+            <w:vAlign w:val="center"/>
+          </w:tcPr>
+          <w:p>
+            <w:pPr>
+              <w:widowControl w:val="0"/>
+              <w:rPr>
+                <w:sz w:val="20"/>
+                <w:szCs w:val="20"/>
+              </w:rPr>
+            </w:pPr>
+            <w:r>
+              <w:rPr>
+                <w:rFonts w:ascii="Roboto" w:eastAsia="Roboto" w:hAnsi="Roboto" w:cs="Roboto"/>
+                <w:sz w:val="20"/>
+                <w:szCs w:val="20"/>
+              </w:rPr>
               <w:t>&lt;</w:t>
             </w:r>
-            <w:proofErr w:type="spellStart"/>
             <w:r>
               <w:rPr>
                 <w:rFonts w:ascii="Roboto" w:eastAsia="Roboto" w:hAnsi="Roboto" w:cs="Roboto"/>
                 <w:sz w:val="20"/>
                 <w:szCs w:val="20"/>
+                <w:highlight w:val="white"/>
               </w:rPr>
               <w:t>Téléphone</w:t>
             </w:r>
-            <w:proofErr w:type="spellEnd"/>
-            <w:r>
-              <w:rPr>
-                <w:rFonts w:ascii="Roboto" w:eastAsia="Roboto" w:hAnsi="Roboto" w:cs="Roboto"/>
-                <w:sz w:val="20"/>
-                <w:szCs w:val="20"/>
-              </w:rPr>
-              <w:t>, Email&gt;</w:t>
-            </w:r>
-          </w:p>
-        </w:tc>
-        <w:tc>
-          <w:tcPr>
-            <w:tcW w:w="662" w:type="dxa"/>
-            <w:tcBorders>
-              <w:top w:val="nil"/>
-              <w:left w:val="nil"/>
-              <w:bottom w:val="nil"/>
-              <w:right w:val="nil"/>
-            </w:tcBorders>
-            <w:shd w:val="clear" w:color="auto" w:fill="auto"/>
-            <w:tcMar>
-              <w:top w:w="0" w:type="dxa"/>
-              <w:left w:w="40" w:type="dxa"/>
-              <w:bottom w:w="0" w:type="dxa"/>
-              <w:right w:w="40" w:type="dxa"/>
-            </w:tcMar>
-            <w:vAlign w:val="center"/>
-          </w:tcPr>
-          <w:p>
-            <w:pPr>
-              <w:widowControl w:val="0"/>
-              <w:rPr>
-                <w:sz w:val="20"/>
-                <w:szCs w:val="20"/>
-              </w:rPr>
-            </w:pPr>
-          </w:p>
-        </w:tc>
-        <w:tc>
-          <w:tcPr>
-            <w:tcW w:w="1651" w:type="dxa"/>
-            <w:tcBorders>
-              <w:top w:val="nil"/>
-              <w:left w:val="nil"/>
-              <w:bottom w:val="nil"/>
-              <w:right w:val="nil"/>
-            </w:tcBorders>
-            <w:shd w:val="clear" w:color="auto" w:fill="auto"/>
-            <w:tcMar>
-              <w:top w:w="0" w:type="dxa"/>
-              <w:left w:w="40" w:type="dxa"/>
-              <w:bottom w:w="0" w:type="dxa"/>
-              <w:right w:w="40" w:type="dxa"/>
-            </w:tcMar>
-            <w:vAlign w:val="center"/>
-          </w:tcPr>
-          <w:p>
-            <w:pPr>
-              <w:widowControl w:val="0"/>
-              <w:rPr>
-                <w:sz w:val="20"/>
-                <w:szCs w:val="20"/>
-              </w:rPr>
-            </w:pPr>
-            <w:r>
-              <w:rPr>
-                <w:rFonts w:ascii="Roboto" w:eastAsia="Roboto" w:hAnsi="Roboto" w:cs="Roboto"/>
-                <w:sz w:val="20"/>
-                <w:szCs w:val="20"/>
-              </w:rPr>
-              <w:t>&lt;</w:t>
-            </w:r>
-            <w:proofErr w:type="spellStart"/>
-            <w:r>
-              <w:rPr>
-                <w:rFonts w:ascii="Roboto" w:eastAsia="Roboto" w:hAnsi="Roboto" w:cs="Roboto"/>
-                <w:sz w:val="20"/>
-                <w:szCs w:val="20"/>
-                <w:highlight w:val="white"/>
-              </w:rPr>
-              <w:t>Téléphone</w:t>
-            </w:r>
-            <w:proofErr w:type="spellEnd"/>
             <w:r>
               <w:rPr>
                 <w:rFonts w:ascii="Roboto" w:eastAsia="Roboto" w:hAnsi="Roboto" w:cs="Roboto"/>
@@ -5006,7 +4940,6 @@
                 <w:szCs w:val="20"/>
               </w:rPr>
             </w:pPr>
-            <w:proofErr w:type="spellStart"/>
             <w:r>
               <w:rPr>
                 <w:rFonts w:ascii="Roboto" w:eastAsia="Roboto" w:hAnsi="Roboto" w:cs="Roboto"/>
@@ -5014,29 +4947,8 @@
                 <w:sz w:val="18"/>
                 <w:szCs w:val="18"/>
               </w:rPr>
-              <w:t>Infos</w:t>
+              <w:t>Infos additionnelles</w:t>
             </w:r>
-            <w:proofErr w:type="spellEnd"/>
-            <w:r>
-              <w:rPr>
-                <w:rFonts w:ascii="Roboto" w:eastAsia="Roboto" w:hAnsi="Roboto" w:cs="Roboto"/>
-                <w:b/>
-                <w:sz w:val="18"/>
-                <w:szCs w:val="18"/>
-              </w:rPr>
-              <w:t xml:space="preserve"> </w:t>
-            </w:r>
-            <w:proofErr w:type="spellStart"/>
-            <w:r>
-              <w:rPr>
-                <w:rFonts w:ascii="Roboto" w:eastAsia="Roboto" w:hAnsi="Roboto" w:cs="Roboto"/>
-                <w:b/>
-                <w:sz w:val="18"/>
-                <w:szCs w:val="18"/>
-              </w:rPr>
-              <w:t>additionnelles</w:t>
-            </w:r>
-            <w:proofErr w:type="spellEnd"/>
           </w:p>
         </w:tc>
         <w:tc>
@@ -5705,7 +5617,7 @@
 </file>
 
 <file path=word/styles.xml><?xml version="1.0" encoding="utf-8"?>
-<w:styles xmlns:mc="http://schemas.openxmlformats.org/markup-compatibility/2006" xmlns:r="http://schemas.openxmlformats.org/officeDocument/2006/relationships" xmlns:w="http://schemas.openxmlformats.org/wordprocessingml/2006/main" xmlns:w14="http://schemas.microsoft.com/office/word/2010/wordml" xmlns:w15="http://schemas.microsoft.com/office/word/2012/wordml" xmlns:w16cid="http://schemas.microsoft.com/office/word/2016/wordml/cid" xmlns:w16se="http://schemas.microsoft.com/office/word/2015/wordml/symex" mc:Ignorable="w14 w15 w16se w16cid">
+<w:styles xmlns:mc="http://schemas.openxmlformats.org/markup-compatibility/2006" xmlns:r="http://schemas.openxmlformats.org/officeDocument/2006/relationships" xmlns:w="http://schemas.openxmlformats.org/wordprocessingml/2006/main" xmlns:w14="http://schemas.microsoft.com/office/word/2010/wordml" xmlns:w15="http://schemas.microsoft.com/office/word/2012/wordml" xmlns:w16cex="http://schemas.microsoft.com/office/word/2018/wordml/cex" xmlns:w16cid="http://schemas.microsoft.com/office/word/2016/wordml/cid" xmlns:w16="http://schemas.microsoft.com/office/word/2018/wordml" xmlns:w16sdtdh="http://schemas.microsoft.com/office/word/2020/wordml/sdtdatahash" xmlns:w16se="http://schemas.microsoft.com/office/word/2015/wordml/symex" mc:Ignorable="w14 w15 w16se w16cid w16 w16cex w16sdtdh">
   <w:docDefaults>
     <w:rPrDefault>
       <w:rPr>
@@ -5721,7 +5633,7 @@
       </w:pPr>
     </w:pPrDefault>
   </w:docDefaults>
-  <w:latentStyles w:defLockedState="0" w:defUIPriority="99" w:defSemiHidden="0" w:defUnhideWhenUsed="0" w:defQFormat="0" w:count="375">
+  <w:latentStyles w:defLockedState="0" w:defUIPriority="99" w:defSemiHidden="0" w:defUnhideWhenUsed="0" w:defQFormat="0" w:count="376">
     <w:lsdException w:name="Normal" w:uiPriority="0" w:qFormat="1"/>
     <w:lsdException w:name="heading 1" w:uiPriority="9" w:qFormat="1"/>
     <w:lsdException w:name="heading 2" w:semiHidden="1" w:uiPriority="9" w:unhideWhenUsed="1" w:qFormat="1"/>
@@ -5827,7 +5739,6 @@
     <w:lsdException w:name="HTML Sample" w:semiHidden="1" w:unhideWhenUsed="1"/>
     <w:lsdException w:name="HTML Typewriter" w:semiHidden="1" w:unhideWhenUsed="1"/>
     <w:lsdException w:name="HTML Variable" w:semiHidden="1" w:unhideWhenUsed="1"/>
-    <w:lsdException w:name="Normal Table" w:semiHidden="1" w:unhideWhenUsed="1"/>
     <w:lsdException w:name="annotation subject" w:semiHidden="1" w:unhideWhenUsed="1"/>
     <w:lsdException w:name="No List" w:semiHidden="1" w:unhideWhenUsed="1"/>
     <w:lsdException w:name="Outline List 1" w:semiHidden="1" w:unhideWhenUsed="1"/>
@@ -5874,10 +5785,8 @@
     <w:lsdException w:name="Table Subtle 2" w:semiHidden="1" w:unhideWhenUsed="1"/>
     <w:lsdException w:name="Table Web 1" w:semiHidden="1" w:unhideWhenUsed="1"/>
     <w:lsdException w:name="Table Web 2" w:semiHidden="1" w:unhideWhenUsed="1"/>
-    <w:lsdException w:name="Table Web 3" w:semiHidden="1" w:unhideWhenUsed="1"/>
     <w:lsdException w:name="Balloon Text" w:semiHidden="1" w:unhideWhenUsed="1"/>
     <w:lsdException w:name="Table Grid" w:uiPriority="39"/>
-    <w:lsdException w:name="Table Theme" w:semiHidden="1" w:unhideWhenUsed="1"/>
     <w:lsdException w:name="Placeholder Text" w:semiHidden="1"/>
     <w:lsdException w:name="No Spacing" w:uiPriority="1" w:qFormat="1"/>
     <w:lsdException w:name="Light Shading" w:uiPriority="60"/>
@@ -6097,6 +6006,7 @@
     <w:lsdException w:name="Smart Hyperlink" w:semiHidden="1" w:unhideWhenUsed="1"/>
     <w:lsdException w:name="Hashtag" w:semiHidden="1" w:unhideWhenUsed="1"/>
     <w:lsdException w:name="Unresolved Mention" w:semiHidden="1" w:unhideWhenUsed="1"/>
+    <w:lsdException w:name="Smart Link" w:semiHidden="1" w:unhideWhenUsed="1"/>
   </w:latentStyles>
   <w:style w:type="paragraph" w:default="1" w:styleId="Normal">
     <w:name w:val="Normal"/>

--- a/templates/facture.docx
+++ b/templates/facture.docx
@@ -21,10 +21,14 @@
       </w:tblPr>
       <w:tblGrid>
         <w:gridCol w:w="739"/>
-        <w:gridCol w:w="2207"/>
+        <w:gridCol w:w="1651"/>
+        <w:gridCol w:w="556"/>
         <w:gridCol w:w="662"/>
-        <w:gridCol w:w="1651"/>
-        <w:gridCol w:w="2236"/>
+        <w:gridCol w:w="1018"/>
+        <w:gridCol w:w="633"/>
+        <w:gridCol w:w="661"/>
+        <w:gridCol w:w="574"/>
+        <w:gridCol w:w="1001"/>
         <w:gridCol w:w="1294"/>
         <w:gridCol w:w="574"/>
       </w:tblGrid>
@@ -62,6 +66,7 @@
         <w:tc>
           <w:tcPr>
             <w:tcW w:w="2207" w:type="dxa"/>
+            <w:gridSpan w:val="2"/>
             <w:tcBorders>
               <w:top w:val="nil"/>
               <w:left w:val="nil"/>
@@ -116,6 +121,7 @@
         <w:tc>
           <w:tcPr>
             <w:tcW w:w="1651" w:type="dxa"/>
+            <w:gridSpan w:val="2"/>
             <w:tcBorders>
               <w:top w:val="nil"/>
               <w:left w:val="nil"/>
@@ -143,6 +149,7 @@
         <w:tc>
           <w:tcPr>
             <w:tcW w:w="2236" w:type="dxa"/>
+            <w:gridSpan w:val="3"/>
             <w:tcBorders>
               <w:top w:val="nil"/>
               <w:left w:val="nil"/>
@@ -256,7 +263,7 @@
         <w:tc>
           <w:tcPr>
             <w:tcW w:w="4520" w:type="dxa"/>
-            <w:gridSpan w:val="3"/>
+            <w:gridSpan w:val="5"/>
             <w:tcBorders>
               <w:top w:val="nil"/>
               <w:left w:val="nil"/>
@@ -292,7 +299,7 @@
         <w:tc>
           <w:tcPr>
             <w:tcW w:w="3530" w:type="dxa"/>
-            <w:gridSpan w:val="2"/>
+            <w:gridSpan w:val="4"/>
             <w:tcBorders>
               <w:top w:val="nil"/>
               <w:left w:val="nil"/>
@@ -393,7 +400,7 @@
         <w:tc>
           <w:tcPr>
             <w:tcW w:w="4520" w:type="dxa"/>
-            <w:gridSpan w:val="3"/>
+            <w:gridSpan w:val="5"/>
             <w:tcBorders>
               <w:top w:val="nil"/>
               <w:left w:val="nil"/>
@@ -430,7 +437,7 @@
         <w:tc>
           <w:tcPr>
             <w:tcW w:w="3530" w:type="dxa"/>
-            <w:gridSpan w:val="2"/>
+            <w:gridSpan w:val="4"/>
             <w:vMerge w:val="restart"/>
             <w:tcBorders>
               <w:top w:val="nil"/>
@@ -522,7 +529,7 @@
         <w:tc>
           <w:tcPr>
             <w:tcW w:w="4520" w:type="dxa"/>
-            <w:gridSpan w:val="3"/>
+            <w:gridSpan w:val="5"/>
             <w:tcBorders>
               <w:top w:val="nil"/>
               <w:left w:val="nil"/>
@@ -551,7 +558,7 @@
         <w:tc>
           <w:tcPr>
             <w:tcW w:w="3530" w:type="dxa"/>
-            <w:gridSpan w:val="2"/>
+            <w:gridSpan w:val="4"/>
             <w:vMerge/>
             <w:tcBorders>
               <w:top w:val="nil"/>
@@ -643,7 +650,7 @@
         <w:tc>
           <w:tcPr>
             <w:tcW w:w="4520" w:type="dxa"/>
-            <w:gridSpan w:val="3"/>
+            <w:gridSpan w:val="5"/>
             <w:tcBorders>
               <w:top w:val="nil"/>
               <w:left w:val="nil"/>
@@ -680,7 +687,7 @@
         <w:tc>
           <w:tcPr>
             <w:tcW w:w="3530" w:type="dxa"/>
-            <w:gridSpan w:val="2"/>
+            <w:gridSpan w:val="4"/>
             <w:vMerge/>
             <w:tcBorders>
               <w:top w:val="nil"/>
@@ -772,6 +779,7 @@
         <w:tc>
           <w:tcPr>
             <w:tcW w:w="2207" w:type="dxa"/>
+            <w:gridSpan w:val="2"/>
             <w:tcBorders>
               <w:top w:val="nil"/>
               <w:left w:val="nil"/>
@@ -828,6 +836,7 @@
         <w:tc>
           <w:tcPr>
             <w:tcW w:w="1651" w:type="dxa"/>
+            <w:gridSpan w:val="2"/>
             <w:tcBorders>
               <w:top w:val="nil"/>
               <w:left w:val="nil"/>
@@ -856,7 +865,7 @@
         <w:tc>
           <w:tcPr>
             <w:tcW w:w="3530" w:type="dxa"/>
-            <w:gridSpan w:val="2"/>
+            <w:gridSpan w:val="4"/>
             <w:vMerge/>
             <w:tcBorders>
               <w:top w:val="nil"/>
@@ -948,6 +957,7 @@
         <w:tc>
           <w:tcPr>
             <w:tcW w:w="2207" w:type="dxa"/>
+            <w:gridSpan w:val="2"/>
             <w:tcBorders>
               <w:top w:val="nil"/>
               <w:left w:val="nil"/>
@@ -1004,6 +1014,7 @@
         <w:tc>
           <w:tcPr>
             <w:tcW w:w="1651" w:type="dxa"/>
+            <w:gridSpan w:val="2"/>
             <w:tcBorders>
               <w:top w:val="nil"/>
               <w:left w:val="nil"/>
@@ -1032,6 +1043,7 @@
         <w:tc>
           <w:tcPr>
             <w:tcW w:w="2236" w:type="dxa"/>
+            <w:gridSpan w:val="3"/>
             <w:tcBorders>
               <w:top w:val="nil"/>
               <w:left w:val="nil"/>
@@ -1149,6 +1161,7 @@
         <w:tc>
           <w:tcPr>
             <w:tcW w:w="2207" w:type="dxa"/>
+            <w:gridSpan w:val="2"/>
             <w:tcBorders>
               <w:top w:val="nil"/>
               <w:left w:val="nil"/>
@@ -1205,6 +1218,7 @@
         <w:tc>
           <w:tcPr>
             <w:tcW w:w="1651" w:type="dxa"/>
+            <w:gridSpan w:val="2"/>
             <w:tcBorders>
               <w:top w:val="nil"/>
               <w:left w:val="nil"/>
@@ -1233,6 +1247,7 @@
         <w:tc>
           <w:tcPr>
             <w:tcW w:w="2236" w:type="dxa"/>
+            <w:gridSpan w:val="3"/>
             <w:tcBorders>
               <w:top w:val="nil"/>
               <w:left w:val="nil"/>
@@ -1350,6 +1365,7 @@
         <w:tc>
           <w:tcPr>
             <w:tcW w:w="2207" w:type="dxa"/>
+            <w:gridSpan w:val="2"/>
             <w:tcBorders>
               <w:top w:val="nil"/>
               <w:left w:val="nil"/>
@@ -1417,6 +1433,7 @@
         <w:tc>
           <w:tcPr>
             <w:tcW w:w="1651" w:type="dxa"/>
+            <w:gridSpan w:val="2"/>
             <w:tcBorders>
               <w:top w:val="nil"/>
               <w:left w:val="nil"/>
@@ -1456,6 +1473,7 @@
         <w:tc>
           <w:tcPr>
             <w:tcW w:w="2236" w:type="dxa"/>
+            <w:gridSpan w:val="3"/>
             <w:tcBorders>
               <w:top w:val="nil"/>
               <w:left w:val="nil"/>
@@ -1480,6 +1498,7 @@
                 <w:szCs w:val="20"/>
               </w:rPr>
             </w:pPr>
+            <w:proofErr w:type="gramStart"/>
             <w:r>
               <w:rPr>
                 <w:rFonts w:ascii="Roboto" w:eastAsia="Roboto" w:hAnsi="Roboto" w:cs="Roboto"/>
@@ -1487,7 +1506,17 @@
                 <w:sz w:val="18"/>
                 <w:szCs w:val="18"/>
               </w:rPr>
-              <w:t>No de facture:</w:t>
+              <w:t>No</w:t>
+            </w:r>
+            <w:proofErr w:type="gramEnd"/>
+            <w:r>
+              <w:rPr>
+                <w:rFonts w:ascii="Roboto" w:eastAsia="Roboto" w:hAnsi="Roboto" w:cs="Roboto"/>
+                <w:b/>
+                <w:sz w:val="18"/>
+                <w:szCs w:val="18"/>
+              </w:rPr>
+              <w:t xml:space="preserve"> de facture:</w:t>
             </w:r>
           </w:p>
         </w:tc>
@@ -1523,7 +1552,7 @@
                 <w:sz w:val="18"/>
                 <w:szCs w:val="18"/>
               </w:rPr>
-              <w:t>#FAC0001</w:t>
+              <w:t>${NUM_FAC}</w:t>
             </w:r>
           </w:p>
         </w:tc>
@@ -1591,37 +1620,30 @@
         <w:tc>
           <w:tcPr>
             <w:tcW w:w="2207" w:type="dxa"/>
-            <w:tcBorders>
-              <w:top w:val="nil"/>
-              <w:left w:val="nil"/>
-              <w:bottom w:val="nil"/>
-              <w:right w:val="nil"/>
-            </w:tcBorders>
-            <w:shd w:val="clear" w:color="auto" w:fill="auto"/>
-            <w:tcMar>
-              <w:top w:w="0" w:type="dxa"/>
-              <w:left w:w="40" w:type="dxa"/>
-              <w:bottom w:w="0" w:type="dxa"/>
-              <w:right w:w="40" w:type="dxa"/>
-            </w:tcMar>
-            <w:vAlign w:val="center"/>
-          </w:tcPr>
-          <w:p>
-            <w:pPr>
-              <w:widowControl w:val="0"/>
-              <w:rPr>
-                <w:sz w:val="20"/>
-                <w:szCs w:val="20"/>
-              </w:rPr>
-            </w:pPr>
-            <w:r>
-              <w:rPr>
-                <w:rFonts w:ascii="Roboto" w:eastAsia="Roboto" w:hAnsi="Roboto" w:cs="Roboto"/>
-                <w:sz w:val="20"/>
-                <w:szCs w:val="20"/>
-              </w:rPr>
-              <w:t>zgeg</w:t>
-            </w:r>
+            <w:gridSpan w:val="2"/>
+            <w:tcBorders>
+              <w:top w:val="nil"/>
+              <w:left w:val="nil"/>
+              <w:bottom w:val="nil"/>
+              <w:right w:val="nil"/>
+            </w:tcBorders>
+            <w:shd w:val="clear" w:color="auto" w:fill="auto"/>
+            <w:tcMar>
+              <w:top w:w="0" w:type="dxa"/>
+              <w:left w:w="40" w:type="dxa"/>
+              <w:bottom w:w="0" w:type="dxa"/>
+              <w:right w:w="40" w:type="dxa"/>
+            </w:tcMar>
+            <w:vAlign w:val="center"/>
+          </w:tcPr>
+          <w:p>
+            <w:pPr>
+              <w:widowControl w:val="0"/>
+              <w:rPr>
+                <w:sz w:val="20"/>
+                <w:szCs w:val="20"/>
+              </w:rPr>
+            </w:pPr>
           </w:p>
         </w:tc>
         <w:tc>
@@ -1655,59 +1677,36 @@
         <w:tc>
           <w:tcPr>
             <w:tcW w:w="1651" w:type="dxa"/>
-            <w:tcBorders>
-              <w:top w:val="nil"/>
-              <w:left w:val="nil"/>
-              <w:bottom w:val="nil"/>
-              <w:right w:val="nil"/>
-            </w:tcBorders>
-            <w:shd w:val="clear" w:color="auto" w:fill="auto"/>
-            <w:tcMar>
-              <w:top w:w="0" w:type="dxa"/>
-              <w:left w:w="40" w:type="dxa"/>
-              <w:bottom w:w="0" w:type="dxa"/>
-              <w:right w:w="40" w:type="dxa"/>
-            </w:tcMar>
-            <w:vAlign w:val="center"/>
-          </w:tcPr>
-          <w:p>
-            <w:pPr>
-              <w:widowControl w:val="0"/>
-              <w:rPr>
-                <w:sz w:val="20"/>
-                <w:szCs w:val="20"/>
-              </w:rPr>
-            </w:pPr>
-            <w:r>
-              <w:rPr>
-                <w:rFonts w:ascii="Roboto" w:eastAsia="Roboto" w:hAnsi="Roboto" w:cs="Roboto"/>
-                <w:sz w:val="20"/>
-                <w:szCs w:val="20"/>
-              </w:rPr>
-              <w:t>&lt;</w:t>
-            </w:r>
-            <w:r>
-              <w:rPr>
-                <w:rFonts w:ascii="Roboto" w:eastAsia="Roboto" w:hAnsi="Roboto" w:cs="Roboto"/>
-                <w:sz w:val="20"/>
-                <w:szCs w:val="20"/>
-                <w:highlight w:val="white"/>
-              </w:rPr>
-              <w:t>Nom</w:t>
-            </w:r>
-            <w:r>
-              <w:rPr>
-                <w:rFonts w:ascii="Roboto" w:eastAsia="Roboto" w:hAnsi="Roboto" w:cs="Roboto"/>
-                <w:sz w:val="20"/>
-                <w:szCs w:val="20"/>
-              </w:rPr>
-              <w:t>&gt;</w:t>
-            </w:r>
+            <w:gridSpan w:val="2"/>
+            <w:tcBorders>
+              <w:top w:val="nil"/>
+              <w:left w:val="nil"/>
+              <w:bottom w:val="nil"/>
+              <w:right w:val="nil"/>
+            </w:tcBorders>
+            <w:shd w:val="clear" w:color="auto" w:fill="auto"/>
+            <w:tcMar>
+              <w:top w:w="0" w:type="dxa"/>
+              <w:left w:w="40" w:type="dxa"/>
+              <w:bottom w:w="0" w:type="dxa"/>
+              <w:right w:w="40" w:type="dxa"/>
+            </w:tcMar>
+            <w:vAlign w:val="center"/>
+          </w:tcPr>
+          <w:p>
+            <w:pPr>
+              <w:widowControl w:val="0"/>
+              <w:rPr>
+                <w:sz w:val="20"/>
+                <w:szCs w:val="20"/>
+              </w:rPr>
+            </w:pPr>
           </w:p>
         </w:tc>
         <w:tc>
           <w:tcPr>
             <w:tcW w:w="2236" w:type="dxa"/>
+            <w:gridSpan w:val="3"/>
             <w:tcBorders>
               <w:top w:val="nil"/>
               <w:left w:val="nil"/>
@@ -1843,6 +1842,7 @@
         <w:tc>
           <w:tcPr>
             <w:tcW w:w="2207" w:type="dxa"/>
+            <w:gridSpan w:val="2"/>
             <w:tcBorders>
               <w:top w:val="nil"/>
               <w:left w:val="nil"/>
@@ -1905,42 +1905,36 @@
         <w:tc>
           <w:tcPr>
             <w:tcW w:w="1651" w:type="dxa"/>
-            <w:tcBorders>
-              <w:top w:val="nil"/>
-              <w:left w:val="nil"/>
-              <w:bottom w:val="nil"/>
-              <w:right w:val="nil"/>
-            </w:tcBorders>
-            <w:shd w:val="clear" w:color="auto" w:fill="auto"/>
-            <w:tcMar>
-              <w:top w:w="0" w:type="dxa"/>
-              <w:left w:w="40" w:type="dxa"/>
-              <w:bottom w:w="0" w:type="dxa"/>
-              <w:right w:w="40" w:type="dxa"/>
-            </w:tcMar>
-            <w:vAlign w:val="center"/>
-          </w:tcPr>
-          <w:p>
-            <w:pPr>
-              <w:widowControl w:val="0"/>
-              <w:rPr>
-                <w:sz w:val="20"/>
-                <w:szCs w:val="20"/>
-              </w:rPr>
-            </w:pPr>
-            <w:r>
-              <w:rPr>
-                <w:rFonts w:ascii="Roboto" w:eastAsia="Roboto" w:hAnsi="Roboto" w:cs="Roboto"/>
-                <w:sz w:val="20"/>
-                <w:szCs w:val="20"/>
-              </w:rPr>
-              <w:t>pénis</w:t>
-            </w:r>
+            <w:gridSpan w:val="2"/>
+            <w:tcBorders>
+              <w:top w:val="nil"/>
+              <w:left w:val="nil"/>
+              <w:bottom w:val="nil"/>
+              <w:right w:val="nil"/>
+            </w:tcBorders>
+            <w:shd w:val="clear" w:color="auto" w:fill="auto"/>
+            <w:tcMar>
+              <w:top w:w="0" w:type="dxa"/>
+              <w:left w:w="40" w:type="dxa"/>
+              <w:bottom w:w="0" w:type="dxa"/>
+              <w:right w:w="40" w:type="dxa"/>
+            </w:tcMar>
+            <w:vAlign w:val="center"/>
+          </w:tcPr>
+          <w:p>
+            <w:pPr>
+              <w:widowControl w:val="0"/>
+              <w:rPr>
+                <w:sz w:val="20"/>
+                <w:szCs w:val="20"/>
+              </w:rPr>
+            </w:pPr>
           </w:p>
         </w:tc>
         <w:tc>
           <w:tcPr>
             <w:tcW w:w="2236" w:type="dxa"/>
+            <w:gridSpan w:val="3"/>
             <w:tcBorders>
               <w:top w:val="nil"/>
               <w:left w:val="nil"/>
@@ -1964,6 +1958,7 @@
                 <w:szCs w:val="20"/>
               </w:rPr>
             </w:pPr>
+            <w:proofErr w:type="spellStart"/>
             <w:r>
               <w:rPr>
                 <w:rFonts w:ascii="Roboto" w:eastAsia="Roboto" w:hAnsi="Roboto" w:cs="Roboto"/>
@@ -1971,7 +1966,37 @@
                 <w:sz w:val="18"/>
                 <w:szCs w:val="18"/>
               </w:rPr>
-              <w:t>Paiement dû:</w:t>
+              <w:t>Paiement</w:t>
+            </w:r>
+            <w:proofErr w:type="spellEnd"/>
+            <w:r>
+              <w:rPr>
+                <w:rFonts w:ascii="Roboto" w:eastAsia="Roboto" w:hAnsi="Roboto" w:cs="Roboto"/>
+                <w:b/>
+                <w:sz w:val="18"/>
+                <w:szCs w:val="18"/>
+              </w:rPr>
+              <w:t xml:space="preserve"> </w:t>
+            </w:r>
+            <w:proofErr w:type="spellStart"/>
+            <w:r>
+              <w:rPr>
+                <w:rFonts w:ascii="Roboto" w:eastAsia="Roboto" w:hAnsi="Roboto" w:cs="Roboto"/>
+                <w:b/>
+                <w:sz w:val="18"/>
+                <w:szCs w:val="18"/>
+              </w:rPr>
+              <w:t>dû</w:t>
+            </w:r>
+            <w:proofErr w:type="spellEnd"/>
+            <w:r>
+              <w:rPr>
+                <w:rFonts w:ascii="Roboto" w:eastAsia="Roboto" w:hAnsi="Roboto" w:cs="Roboto"/>
+                <w:b/>
+                <w:sz w:val="18"/>
+                <w:szCs w:val="18"/>
+              </w:rPr>
+              <w:t>:</w:t>
             </w:r>
           </w:p>
         </w:tc>
@@ -2073,6 +2098,7 @@
         <w:tc>
           <w:tcPr>
             <w:tcW w:w="2207" w:type="dxa"/>
+            <w:gridSpan w:val="2"/>
             <w:tcBorders>
               <w:top w:val="nil"/>
               <w:left w:val="nil"/>
@@ -2137,6 +2163,7 @@
         <w:tc>
           <w:tcPr>
             <w:tcW w:w="1651" w:type="dxa"/>
+            <w:gridSpan w:val="2"/>
             <w:tcBorders>
               <w:top w:val="nil"/>
               <w:left w:val="nil"/>
@@ -2173,6 +2200,7 @@
         <w:tc>
           <w:tcPr>
             <w:tcW w:w="2236" w:type="dxa"/>
+            <w:gridSpan w:val="3"/>
             <w:tcBorders>
               <w:top w:val="nil"/>
               <w:left w:val="nil"/>
@@ -2290,37 +2318,30 @@
         <w:tc>
           <w:tcPr>
             <w:tcW w:w="2207" w:type="dxa"/>
-            <w:tcBorders>
-              <w:top w:val="nil"/>
-              <w:left w:val="nil"/>
-              <w:bottom w:val="nil"/>
-              <w:right w:val="nil"/>
-            </w:tcBorders>
-            <w:shd w:val="clear" w:color="auto" w:fill="auto"/>
-            <w:tcMar>
-              <w:top w:w="0" w:type="dxa"/>
-              <w:left w:w="40" w:type="dxa"/>
-              <w:bottom w:w="0" w:type="dxa"/>
-              <w:right w:w="40" w:type="dxa"/>
-            </w:tcMar>
-            <w:vAlign w:val="center"/>
-          </w:tcPr>
-          <w:p>
-            <w:pPr>
-              <w:widowControl w:val="0"/>
-              <w:rPr>
-                <w:sz w:val="20"/>
-                <w:szCs w:val="20"/>
-              </w:rPr>
-            </w:pPr>
-            <w:r>
-              <w:rPr>
-                <w:rFonts w:ascii="Roboto" w:eastAsia="Roboto" w:hAnsi="Roboto" w:cs="Roboto"/>
-                <w:sz w:val="20"/>
-                <w:szCs w:val="20"/>
-              </w:rPr>
-              <w:t>&lt;Téléphone, Email&gt;</w:t>
-            </w:r>
+            <w:gridSpan w:val="2"/>
+            <w:tcBorders>
+              <w:top w:val="nil"/>
+              <w:left w:val="nil"/>
+              <w:bottom w:val="nil"/>
+              <w:right w:val="nil"/>
+            </w:tcBorders>
+            <w:shd w:val="clear" w:color="auto" w:fill="auto"/>
+            <w:tcMar>
+              <w:top w:w="0" w:type="dxa"/>
+              <w:left w:w="40" w:type="dxa"/>
+              <w:bottom w:w="0" w:type="dxa"/>
+              <w:right w:w="40" w:type="dxa"/>
+            </w:tcMar>
+            <w:vAlign w:val="center"/>
+          </w:tcPr>
+          <w:p>
+            <w:pPr>
+              <w:widowControl w:val="0"/>
+              <w:rPr>
+                <w:sz w:val="20"/>
+                <w:szCs w:val="20"/>
+              </w:rPr>
+            </w:pPr>
           </w:p>
         </w:tc>
         <w:tc>
@@ -2354,59 +2375,36 @@
         <w:tc>
           <w:tcPr>
             <w:tcW w:w="1651" w:type="dxa"/>
-            <w:tcBorders>
-              <w:top w:val="nil"/>
-              <w:left w:val="nil"/>
-              <w:bottom w:val="nil"/>
-              <w:right w:val="nil"/>
-            </w:tcBorders>
-            <w:shd w:val="clear" w:color="auto" w:fill="auto"/>
-            <w:tcMar>
-              <w:top w:w="0" w:type="dxa"/>
-              <w:left w:w="40" w:type="dxa"/>
-              <w:bottom w:w="0" w:type="dxa"/>
-              <w:right w:w="40" w:type="dxa"/>
-            </w:tcMar>
-            <w:vAlign w:val="center"/>
-          </w:tcPr>
-          <w:p>
-            <w:pPr>
-              <w:widowControl w:val="0"/>
-              <w:rPr>
-                <w:sz w:val="20"/>
-                <w:szCs w:val="20"/>
-              </w:rPr>
-            </w:pPr>
-            <w:r>
-              <w:rPr>
-                <w:rFonts w:ascii="Roboto" w:eastAsia="Roboto" w:hAnsi="Roboto" w:cs="Roboto"/>
-                <w:sz w:val="20"/>
-                <w:szCs w:val="20"/>
-              </w:rPr>
-              <w:t>&lt;</w:t>
-            </w:r>
-            <w:r>
-              <w:rPr>
-                <w:rFonts w:ascii="Roboto" w:eastAsia="Roboto" w:hAnsi="Roboto" w:cs="Roboto"/>
-                <w:sz w:val="20"/>
-                <w:szCs w:val="20"/>
-                <w:highlight w:val="white"/>
-              </w:rPr>
-              <w:t>Téléphone</w:t>
-            </w:r>
-            <w:r>
-              <w:rPr>
-                <w:rFonts w:ascii="Roboto" w:eastAsia="Roboto" w:hAnsi="Roboto" w:cs="Roboto"/>
-                <w:sz w:val="20"/>
-                <w:szCs w:val="20"/>
-              </w:rPr>
-              <w:t>&gt;</w:t>
-            </w:r>
+            <w:gridSpan w:val="2"/>
+            <w:tcBorders>
+              <w:top w:val="nil"/>
+              <w:left w:val="nil"/>
+              <w:bottom w:val="nil"/>
+              <w:right w:val="nil"/>
+            </w:tcBorders>
+            <w:shd w:val="clear" w:color="auto" w:fill="auto"/>
+            <w:tcMar>
+              <w:top w:w="0" w:type="dxa"/>
+              <w:left w:w="40" w:type="dxa"/>
+              <w:bottom w:w="0" w:type="dxa"/>
+              <w:right w:w="40" w:type="dxa"/>
+            </w:tcMar>
+            <w:vAlign w:val="center"/>
+          </w:tcPr>
+          <w:p>
+            <w:pPr>
+              <w:widowControl w:val="0"/>
+              <w:rPr>
+                <w:sz w:val="20"/>
+                <w:szCs w:val="20"/>
+              </w:rPr>
+            </w:pPr>
           </w:p>
         </w:tc>
         <w:tc>
           <w:tcPr>
             <w:tcW w:w="2236" w:type="dxa"/>
+            <w:gridSpan w:val="3"/>
             <w:tcBorders>
               <w:top w:val="nil"/>
               <w:left w:val="nil"/>
@@ -2524,6 +2522,7 @@
         <w:tc>
           <w:tcPr>
             <w:tcW w:w="2207" w:type="dxa"/>
+            <w:gridSpan w:val="2"/>
             <w:tcBorders>
               <w:top w:val="nil"/>
               <w:left w:val="nil"/>
@@ -2580,6 +2579,7 @@
         <w:tc>
           <w:tcPr>
             <w:tcW w:w="1651" w:type="dxa"/>
+            <w:gridSpan w:val="2"/>
             <w:tcBorders>
               <w:top w:val="nil"/>
               <w:left w:val="nil"/>
@@ -2608,6 +2608,7 @@
         <w:tc>
           <w:tcPr>
             <w:tcW w:w="2236" w:type="dxa"/>
+            <w:gridSpan w:val="3"/>
             <w:tcBorders>
               <w:top w:val="nil"/>
               <w:left w:val="nil"/>
@@ -2725,7 +2726,7 @@
         <w:tc>
           <w:tcPr>
             <w:tcW w:w="2869" w:type="dxa"/>
-            <w:gridSpan w:val="2"/>
+            <w:gridSpan w:val="3"/>
             <w:tcBorders>
               <w:top w:val="nil"/>
               <w:left w:val="nil"/>
@@ -2765,6 +2766,7 @@
         <w:tc>
           <w:tcPr>
             <w:tcW w:w="1651" w:type="dxa"/>
+            <w:gridSpan w:val="2"/>
             <w:tcBorders>
               <w:top w:val="nil"/>
               <w:left w:val="nil"/>
@@ -2804,6 +2806,7 @@
         <w:tc>
           <w:tcPr>
             <w:tcW w:w="2236" w:type="dxa"/>
+            <w:gridSpan w:val="3"/>
             <w:tcBorders>
               <w:top w:val="nil"/>
               <w:left w:val="nil"/>
@@ -2943,7 +2946,7 @@
         <w:tc>
           <w:tcPr>
             <w:tcW w:w="2869" w:type="dxa"/>
-            <w:gridSpan w:val="2"/>
+            <w:gridSpan w:val="3"/>
             <w:tcBorders>
               <w:top w:val="nil"/>
               <w:left w:val="nil"/>
@@ -2979,6 +2982,7 @@
         <w:tc>
           <w:tcPr>
             <w:tcW w:w="1651" w:type="dxa"/>
+            <w:gridSpan w:val="2"/>
             <w:tcBorders>
               <w:top w:val="nil"/>
               <w:left w:val="nil"/>
@@ -3014,6 +3018,7 @@
         <w:tc>
           <w:tcPr>
             <w:tcW w:w="2236" w:type="dxa"/>
+            <w:gridSpan w:val="3"/>
             <w:tcBorders>
               <w:top w:val="nil"/>
               <w:left w:val="nil"/>
@@ -3146,7 +3151,7 @@
         <w:tc>
           <w:tcPr>
             <w:tcW w:w="2869" w:type="dxa"/>
-            <w:gridSpan w:val="2"/>
+            <w:gridSpan w:val="3"/>
             <w:tcBorders>
               <w:top w:val="nil"/>
               <w:left w:val="nil"/>
@@ -3182,6 +3187,7 @@
         <w:tc>
           <w:tcPr>
             <w:tcW w:w="1651" w:type="dxa"/>
+            <w:gridSpan w:val="2"/>
             <w:tcBorders>
               <w:top w:val="nil"/>
               <w:left w:val="nil"/>
@@ -3217,6 +3223,7 @@
         <w:tc>
           <w:tcPr>
             <w:tcW w:w="2236" w:type="dxa"/>
+            <w:gridSpan w:val="3"/>
             <w:tcBorders>
               <w:top w:val="nil"/>
               <w:left w:val="nil"/>
@@ -3349,7 +3356,7 @@
         <w:tc>
           <w:tcPr>
             <w:tcW w:w="2869" w:type="dxa"/>
-            <w:gridSpan w:val="2"/>
+            <w:gridSpan w:val="3"/>
             <w:tcBorders>
               <w:top w:val="nil"/>
               <w:left w:val="nil"/>
@@ -3378,6 +3385,7 @@
         <w:tc>
           <w:tcPr>
             <w:tcW w:w="1651" w:type="dxa"/>
+            <w:gridSpan w:val="2"/>
             <w:tcBorders>
               <w:top w:val="nil"/>
               <w:left w:val="nil"/>
@@ -3406,6 +3414,7 @@
         <w:tc>
           <w:tcPr>
             <w:tcW w:w="2236" w:type="dxa"/>
+            <w:gridSpan w:val="3"/>
             <w:tcBorders>
               <w:top w:val="nil"/>
               <w:left w:val="nil"/>
@@ -3531,7 +3540,7 @@
         <w:tc>
           <w:tcPr>
             <w:tcW w:w="2869" w:type="dxa"/>
-            <w:gridSpan w:val="2"/>
+            <w:gridSpan w:val="3"/>
             <w:tcBorders>
               <w:top w:val="nil"/>
               <w:left w:val="nil"/>
@@ -3560,6 +3569,7 @@
         <w:tc>
           <w:tcPr>
             <w:tcW w:w="1651" w:type="dxa"/>
+            <w:gridSpan w:val="2"/>
             <w:tcBorders>
               <w:top w:val="nil"/>
               <w:left w:val="nil"/>
@@ -3588,6 +3598,7 @@
         <w:tc>
           <w:tcPr>
             <w:tcW w:w="2236" w:type="dxa"/>
+            <w:gridSpan w:val="3"/>
             <w:tcBorders>
               <w:top w:val="nil"/>
               <w:left w:val="nil"/>
@@ -3713,7 +3724,7 @@
         <w:tc>
           <w:tcPr>
             <w:tcW w:w="2869" w:type="dxa"/>
-            <w:gridSpan w:val="2"/>
+            <w:gridSpan w:val="3"/>
             <w:tcBorders>
               <w:top w:val="nil"/>
               <w:left w:val="nil"/>
@@ -3742,6 +3753,7 @@
         <w:tc>
           <w:tcPr>
             <w:tcW w:w="1651" w:type="dxa"/>
+            <w:gridSpan w:val="2"/>
             <w:tcBorders>
               <w:top w:val="nil"/>
               <w:left w:val="nil"/>
@@ -3770,6 +3782,7 @@
         <w:tc>
           <w:tcPr>
             <w:tcW w:w="2236" w:type="dxa"/>
+            <w:gridSpan w:val="3"/>
             <w:tcBorders>
               <w:top w:val="nil"/>
               <w:left w:val="nil"/>
@@ -3895,7 +3908,7 @@
         <w:tc>
           <w:tcPr>
             <w:tcW w:w="2869" w:type="dxa"/>
-            <w:gridSpan w:val="2"/>
+            <w:gridSpan w:val="3"/>
             <w:tcBorders>
               <w:top w:val="nil"/>
               <w:left w:val="nil"/>
@@ -3924,6 +3937,7 @@
         <w:tc>
           <w:tcPr>
             <w:tcW w:w="1651" w:type="dxa"/>
+            <w:gridSpan w:val="2"/>
             <w:tcBorders>
               <w:top w:val="nil"/>
               <w:left w:val="nil"/>
@@ -3952,6 +3966,7 @@
         <w:tc>
           <w:tcPr>
             <w:tcW w:w="2236" w:type="dxa"/>
+            <w:gridSpan w:val="3"/>
             <w:tcBorders>
               <w:top w:val="nil"/>
               <w:left w:val="nil"/>
@@ -4077,7 +4092,7 @@
         <w:tc>
           <w:tcPr>
             <w:tcW w:w="2869" w:type="dxa"/>
-            <w:gridSpan w:val="2"/>
+            <w:gridSpan w:val="3"/>
             <w:tcBorders>
               <w:top w:val="nil"/>
               <w:left w:val="nil"/>
@@ -4106,6 +4121,7 @@
         <w:tc>
           <w:tcPr>
             <w:tcW w:w="1651" w:type="dxa"/>
+            <w:gridSpan w:val="2"/>
             <w:tcBorders>
               <w:top w:val="nil"/>
               <w:left w:val="nil"/>
@@ -4134,6 +4150,7 @@
         <w:tc>
           <w:tcPr>
             <w:tcW w:w="2236" w:type="dxa"/>
+            <w:gridSpan w:val="3"/>
             <w:tcBorders>
               <w:top w:val="nil"/>
               <w:left w:val="nil"/>
@@ -4259,7 +4276,7 @@
         <w:tc>
           <w:tcPr>
             <w:tcW w:w="2869" w:type="dxa"/>
-            <w:gridSpan w:val="2"/>
+            <w:gridSpan w:val="3"/>
             <w:tcBorders>
               <w:top w:val="nil"/>
               <w:left w:val="nil"/>
@@ -4288,6 +4305,7 @@
         <w:tc>
           <w:tcPr>
             <w:tcW w:w="1651" w:type="dxa"/>
+            <w:gridSpan w:val="2"/>
             <w:tcBorders>
               <w:top w:val="nil"/>
               <w:left w:val="nil"/>
@@ -4316,6 +4334,7 @@
         <w:tc>
           <w:tcPr>
             <w:tcW w:w="2236" w:type="dxa"/>
+            <w:gridSpan w:val="3"/>
             <w:tcBorders>
               <w:top w:val="nil"/>
               <w:left w:val="nil"/>
@@ -4441,7 +4460,7 @@
         <w:tc>
           <w:tcPr>
             <w:tcW w:w="2869" w:type="dxa"/>
-            <w:gridSpan w:val="2"/>
+            <w:gridSpan w:val="3"/>
             <w:tcBorders>
               <w:top w:val="nil"/>
               <w:left w:val="nil"/>
@@ -4470,6 +4489,7 @@
         <w:tc>
           <w:tcPr>
             <w:tcW w:w="1651" w:type="dxa"/>
+            <w:gridSpan w:val="2"/>
             <w:tcBorders>
               <w:top w:val="nil"/>
               <w:left w:val="nil"/>
@@ -4498,6 +4518,7 @@
         <w:tc>
           <w:tcPr>
             <w:tcW w:w="2236" w:type="dxa"/>
+            <w:gridSpan w:val="3"/>
             <w:tcBorders>
               <w:top w:val="nil"/>
               <w:left w:val="nil"/>
@@ -4623,6 +4644,35 @@
         <w:tc>
           <w:tcPr>
             <w:tcW w:w="2869" w:type="dxa"/>
+            <w:gridSpan w:val="3"/>
+            <w:tcBorders>
+              <w:top w:val="nil"/>
+              <w:left w:val="nil"/>
+              <w:bottom w:val="nil"/>
+              <w:right w:val="nil"/>
+            </w:tcBorders>
+            <w:shd w:val="clear" w:color="auto" w:fill="auto"/>
+            <w:tcMar>
+              <w:top w:w="0" w:type="dxa"/>
+              <w:left w:w="40" w:type="dxa"/>
+              <w:bottom w:w="0" w:type="dxa"/>
+              <w:right w:w="40" w:type="dxa"/>
+            </w:tcMar>
+            <w:vAlign w:val="center"/>
+          </w:tcPr>
+          <w:p>
+            <w:pPr>
+              <w:widowControl w:val="0"/>
+              <w:rPr>
+                <w:sz w:val="20"/>
+                <w:szCs w:val="20"/>
+              </w:rPr>
+            </w:pPr>
+          </w:p>
+        </w:tc>
+        <w:tc>
+          <w:tcPr>
+            <w:tcW w:w="1651" w:type="dxa"/>
             <w:gridSpan w:val="2"/>
             <w:tcBorders>
               <w:top w:val="nil"/>
@@ -4637,34 +4687,6 @@
               <w:bottom w:w="0" w:type="dxa"/>
               <w:right w:w="40" w:type="dxa"/>
             </w:tcMar>
-            <w:vAlign w:val="center"/>
-          </w:tcPr>
-          <w:p>
-            <w:pPr>
-              <w:widowControl w:val="0"/>
-              <w:rPr>
-                <w:sz w:val="20"/>
-                <w:szCs w:val="20"/>
-              </w:rPr>
-            </w:pPr>
-          </w:p>
-        </w:tc>
-        <w:tc>
-          <w:tcPr>
-            <w:tcW w:w="1651" w:type="dxa"/>
-            <w:tcBorders>
-              <w:top w:val="nil"/>
-              <w:left w:val="nil"/>
-              <w:bottom w:val="nil"/>
-              <w:right w:val="nil"/>
-            </w:tcBorders>
-            <w:shd w:val="clear" w:color="auto" w:fill="auto"/>
-            <w:tcMar>
-              <w:top w:w="0" w:type="dxa"/>
-              <w:left w:w="40" w:type="dxa"/>
-              <w:bottom w:w="0" w:type="dxa"/>
-              <w:right w:w="40" w:type="dxa"/>
-            </w:tcMar>
             <w:vAlign w:val="bottom"/>
           </w:tcPr>
           <w:p>
@@ -4680,6 +4702,7 @@
         <w:tc>
           <w:tcPr>
             <w:tcW w:w="2236" w:type="dxa"/>
+            <w:gridSpan w:val="3"/>
             <w:tcBorders>
               <w:top w:val="nil"/>
               <w:left w:val="nil"/>
@@ -4827,7 +4850,7 @@
         <w:tc>
           <w:tcPr>
             <w:tcW w:w="8050" w:type="dxa"/>
-            <w:gridSpan w:val="5"/>
+            <w:gridSpan w:val="9"/>
             <w:tcBorders>
               <w:top w:val="nil"/>
               <w:left w:val="nil"/>
@@ -4884,6 +4907,8 @@
       </w:tr>
       <w:tr>
         <w:trPr>
+          <w:gridAfter w:val="3"/>
+          <w:wAfter w:w="2869" w:type="dxa"/>
           <w:trHeight w:val="220"/>
         </w:trPr>
         <w:tc>
@@ -4916,71 +4941,6 @@
         </w:tc>
         <w:tc>
           <w:tcPr>
-            <w:tcW w:w="2207" w:type="dxa"/>
-            <w:tcBorders>
-              <w:top w:val="nil"/>
-              <w:left w:val="nil"/>
-              <w:bottom w:val="single" w:sz="6" w:space="0" w:color="999999"/>
-              <w:right w:val="nil"/>
-            </w:tcBorders>
-            <w:shd w:val="clear" w:color="auto" w:fill="auto"/>
-            <w:tcMar>
-              <w:top w:w="0" w:type="dxa"/>
-              <w:left w:w="40" w:type="dxa"/>
-              <w:bottom w:w="0" w:type="dxa"/>
-              <w:right w:w="40" w:type="dxa"/>
-            </w:tcMar>
-            <w:vAlign w:val="center"/>
-          </w:tcPr>
-          <w:p>
-            <w:pPr>
-              <w:widowControl w:val="0"/>
-              <w:rPr>
-                <w:sz w:val="20"/>
-                <w:szCs w:val="20"/>
-              </w:rPr>
-            </w:pPr>
-            <w:r>
-              <w:rPr>
-                <w:rFonts w:ascii="Roboto" w:eastAsia="Roboto" w:hAnsi="Roboto" w:cs="Roboto"/>
-                <w:b/>
-                <w:sz w:val="18"/>
-                <w:szCs w:val="18"/>
-              </w:rPr>
-              <w:t>Infos additionnelles</w:t>
-            </w:r>
-          </w:p>
-        </w:tc>
-        <w:tc>
-          <w:tcPr>
-            <w:tcW w:w="662" w:type="dxa"/>
-            <w:tcBorders>
-              <w:top w:val="nil"/>
-              <w:left w:val="nil"/>
-              <w:bottom w:val="nil"/>
-              <w:right w:val="nil"/>
-            </w:tcBorders>
-            <w:shd w:val="clear" w:color="auto" w:fill="auto"/>
-            <w:tcMar>
-              <w:top w:w="0" w:type="dxa"/>
-              <w:left w:w="40" w:type="dxa"/>
-              <w:bottom w:w="0" w:type="dxa"/>
-              <w:right w:w="40" w:type="dxa"/>
-            </w:tcMar>
-            <w:vAlign w:val="center"/>
-          </w:tcPr>
-          <w:p>
-            <w:pPr>
-              <w:widowControl w:val="0"/>
-              <w:rPr>
-                <w:sz w:val="20"/>
-                <w:szCs w:val="20"/>
-              </w:rPr>
-            </w:pPr>
-          </w:p>
-        </w:tc>
-        <w:tc>
-          <w:tcPr>
             <w:tcW w:w="1651" w:type="dxa"/>
             <w:tcBorders>
               <w:top w:val="nil"/>
@@ -5010,6 +4970,7 @@
         <w:tc>
           <w:tcPr>
             <w:tcW w:w="2236" w:type="dxa"/>
+            <w:gridSpan w:val="3"/>
             <w:tcBorders>
               <w:top w:val="nil"/>
               <w:left w:val="nil"/>
@@ -5038,6 +4999,7 @@
         <w:tc>
           <w:tcPr>
             <w:tcW w:w="1294" w:type="dxa"/>
+            <w:gridSpan w:val="2"/>
             <w:tcBorders>
               <w:top w:val="nil"/>
               <w:left w:val="nil"/>
@@ -5127,7 +5089,7 @@
         <w:tc>
           <w:tcPr>
             <w:tcW w:w="8050" w:type="dxa"/>
-            <w:gridSpan w:val="5"/>
+            <w:gridSpan w:val="9"/>
             <w:tcBorders>
               <w:top w:val="nil"/>
               <w:left w:val="nil"/>
@@ -5152,16 +5114,6 @@
                 <w:lang w:val="fr-FR"/>
               </w:rPr>
             </w:pPr>
-            <w:r>
-              <w:rPr>
-                <w:rFonts w:ascii="Roboto" w:eastAsia="Roboto" w:hAnsi="Roboto" w:cs="Roboto"/>
-                <w:color w:val="333F4F"/>
-                <w:sz w:val="18"/>
-                <w:szCs w:val="18"/>
-                <w:lang w:val="fr-FR"/>
-              </w:rPr>
-              <w:t>&lt;Ajouter les instructions de paiement ici&gt;</w:t>
-            </w:r>
           </w:p>
         </w:tc>
         <w:tc>
@@ -5230,7 +5182,7 @@
         <w:tc>
           <w:tcPr>
             <w:tcW w:w="8050" w:type="dxa"/>
-            <w:gridSpan w:val="5"/>
+            <w:gridSpan w:val="9"/>
             <w:tcBorders>
               <w:top w:val="nil"/>
               <w:left w:val="nil"/>
@@ -5255,16 +5207,6 @@
                 <w:lang w:val="fr-FR"/>
               </w:rPr>
             </w:pPr>
-            <w:r>
-              <w:rPr>
-                <w:rFonts w:ascii="Roboto" w:eastAsia="Roboto" w:hAnsi="Roboto" w:cs="Roboto"/>
-                <w:color w:val="333F4F"/>
-                <w:sz w:val="18"/>
-                <w:szCs w:val="18"/>
-                <w:lang w:val="fr-FR"/>
-              </w:rPr>
-              <w:t>&lt;Ajoutez des informations telles que la garantie et la politique de retour ici&gt;</w:t>
-            </w:r>
           </w:p>
         </w:tc>
         <w:tc>
@@ -5333,7 +5275,7 @@
         <w:tc>
           <w:tcPr>
             <w:tcW w:w="8050" w:type="dxa"/>
-            <w:gridSpan w:val="5"/>
+            <w:gridSpan w:val="9"/>
             <w:tcBorders>
               <w:top w:val="nil"/>
               <w:left w:val="nil"/>
@@ -5426,6 +5368,7 @@
         <w:tc>
           <w:tcPr>
             <w:tcW w:w="2207" w:type="dxa"/>
+            <w:gridSpan w:val="2"/>
             <w:tcBorders>
               <w:top w:val="nil"/>
               <w:left w:val="nil"/>
@@ -5484,6 +5427,7 @@
         <w:tc>
           <w:tcPr>
             <w:tcW w:w="1651" w:type="dxa"/>
+            <w:gridSpan w:val="2"/>
             <w:tcBorders>
               <w:top w:val="nil"/>
               <w:left w:val="nil"/>
@@ -5513,6 +5457,7 @@
         <w:tc>
           <w:tcPr>
             <w:tcW w:w="2236" w:type="dxa"/>
+            <w:gridSpan w:val="3"/>
             <w:tcBorders>
               <w:top w:val="nil"/>
               <w:left w:val="nil"/>
@@ -5739,6 +5684,7 @@
     <w:lsdException w:name="HTML Sample" w:semiHidden="1" w:unhideWhenUsed="1"/>
     <w:lsdException w:name="HTML Typewriter" w:semiHidden="1" w:unhideWhenUsed="1"/>
     <w:lsdException w:name="HTML Variable" w:semiHidden="1" w:unhideWhenUsed="1"/>
+    <w:lsdException w:name="Normal Table" w:semiHidden="1" w:unhideWhenUsed="1"/>
     <w:lsdException w:name="annotation subject" w:semiHidden="1" w:unhideWhenUsed="1"/>
     <w:lsdException w:name="No List" w:semiHidden="1" w:unhideWhenUsed="1"/>
     <w:lsdException w:name="Outline List 1" w:semiHidden="1" w:unhideWhenUsed="1"/>
@@ -5785,8 +5731,10 @@
     <w:lsdException w:name="Table Subtle 2" w:semiHidden="1" w:unhideWhenUsed="1"/>
     <w:lsdException w:name="Table Web 1" w:semiHidden="1" w:unhideWhenUsed="1"/>
     <w:lsdException w:name="Table Web 2" w:semiHidden="1" w:unhideWhenUsed="1"/>
+    <w:lsdException w:name="Table Web 3" w:semiHidden="1" w:unhideWhenUsed="1"/>
     <w:lsdException w:name="Balloon Text" w:semiHidden="1" w:unhideWhenUsed="1"/>
     <w:lsdException w:name="Table Grid" w:uiPriority="39"/>
+    <w:lsdException w:name="Table Theme" w:semiHidden="1" w:unhideWhenUsed="1"/>
     <w:lsdException w:name="Placeholder Text" w:semiHidden="1"/>
     <w:lsdException w:name="No Spacing" w:uiPriority="1" w:qFormat="1"/>
     <w:lsdException w:name="Light Shading" w:uiPriority="60"/>
